--- a/College/Console_Calculator/Техническое задание.docx
+++ b/College/Console_Calculator/Техническое задание.docx
@@ -29,17 +29,13 @@
         <w:rPr>
           <w:rFonts w:ascii="Arial" w:hAnsi="Arial" w:cs="Arial"/>
           <w:color w:val="333333"/>
-          <w:sz w:val="21"/>
-          <w:szCs w:val="21"/>
-          <w:lang w:val="ru-RU"/>
-        </w:rPr>
-      </w:pPr>
-      <w:r>
-        <w:rPr>
-          <w:rFonts w:ascii="Arial" w:hAnsi="Arial" w:cs="Arial"/>
-          <w:color w:val="333333"/>
-          <w:sz w:val="21"/>
-          <w:szCs w:val="21"/>
+          <w:lang w:val="ru-RU"/>
+        </w:rPr>
+      </w:pPr>
+      <w:r>
+        <w:rPr>
+          <w:rFonts w:ascii="Arial" w:hAnsi="Arial" w:cs="Arial"/>
+          <w:color w:val="333333"/>
           <w:lang w:val="ru-RU"/>
         </w:rPr>
         <w:t>Реализуйте консольный калькулятор, который выполнял следующие функции:</w:t>
@@ -54,17 +50,26 @@
         <w:rPr>
           <w:rFonts w:ascii="Arial" w:hAnsi="Arial" w:cs="Arial"/>
           <w:color w:val="333333"/>
-          <w:sz w:val="21"/>
-          <w:szCs w:val="21"/>
-          <w:lang w:val="ru-RU"/>
-        </w:rPr>
-      </w:pPr>
-      <w:r>
-        <w:rPr>
-          <w:rFonts w:ascii="Arial" w:hAnsi="Arial" w:cs="Arial"/>
-          <w:color w:val="333333"/>
-          <w:sz w:val="21"/>
-          <w:szCs w:val="21"/>
+          <w:lang w:val="ru-RU"/>
+        </w:rPr>
+      </w:pPr>
+    </w:p>
+    <w:p>
+      <w:pPr>
+        <w:pStyle w:val="af1"/>
+        <w:shd w:val="clear" w:color="auto" w:fill="FFFFFF"/>
+        <w:spacing w:before="0" w:beforeAutospacing="0" w:after="0" w:afterAutospacing="0" w:line="315" w:lineRule="atLeast"/>
+        <w:textAlignment w:val="baseline"/>
+        <w:rPr>
+          <w:rFonts w:ascii="Arial" w:hAnsi="Arial" w:cs="Arial"/>
+          <w:color w:val="333333"/>
+          <w:lang w:val="ru-RU"/>
+        </w:rPr>
+      </w:pPr>
+      <w:r>
+        <w:rPr>
+          <w:rFonts w:ascii="Arial" w:hAnsi="Arial" w:cs="Arial"/>
+          <w:color w:val="333333"/>
           <w:lang w:val="ru-RU"/>
         </w:rPr>
         <w:t>(5 баллов)</w:t>
@@ -78,53 +83,631 @@
         <w:textAlignment w:val="baseline"/>
         <w:rPr>
           <w:rFonts w:ascii="Arial" w:hAnsi="Arial" w:cs="Arial"/>
-          <w:color w:val="333333"/>
-          <w:sz w:val="21"/>
-          <w:szCs w:val="21"/>
-          <w:lang w:val="ru-RU"/>
-        </w:rPr>
-      </w:pPr>
-      <w:r>
-        <w:rPr>
-          <w:rFonts w:ascii="Arial" w:hAnsi="Arial" w:cs="Arial"/>
-          <w:color w:val="333333"/>
-          <w:sz w:val="21"/>
-          <w:szCs w:val="21"/>
-          <w:lang w:val="ru-RU"/>
-        </w:rPr>
-        <w:t>1. Реализация функций: +, -, *, /;</w:t>
-      </w:r>
-    </w:p>
-    <w:p>
-      <w:pPr>
-        <w:pStyle w:val="af1"/>
-        <w:shd w:val="clear" w:color="auto" w:fill="FFFFFF"/>
-        <w:spacing w:before="0" w:beforeAutospacing="0" w:after="0" w:afterAutospacing="0" w:line="315" w:lineRule="atLeast"/>
-        <w:textAlignment w:val="baseline"/>
-        <w:rPr>
-          <w:rFonts w:ascii="Arial" w:hAnsi="Arial" w:cs="Arial"/>
-          <w:color w:val="333333"/>
-          <w:sz w:val="21"/>
-          <w:szCs w:val="21"/>
-          <w:lang w:val="ru-RU"/>
-        </w:rPr>
-      </w:pPr>
-      <w:r>
-        <w:rPr>
-          <w:rFonts w:ascii="Arial" w:hAnsi="Arial" w:cs="Arial"/>
-          <w:color w:val="333333"/>
-          <w:sz w:val="21"/>
-          <w:szCs w:val="21"/>
-          <w:lang w:val="ru-RU"/>
-        </w:rPr>
-        <w:t xml:space="preserve">2. Возможность отчистки переменных; </w:t>
-      </w:r>
-      <w:r>
-        <w:rPr>
-          <w:rFonts w:ascii="Arial" w:hAnsi="Arial" w:cs="Arial"/>
-          <w:color w:val="333333"/>
-          <w:sz w:val="21"/>
-          <w:szCs w:val="21"/>
+          <w:color w:val="FF0000"/>
+          <w:lang w:val="ru-RU"/>
+        </w:rPr>
+      </w:pPr>
+      <w:r>
+        <w:rPr>
+          <w:rFonts w:ascii="Arial" w:hAnsi="Arial" w:cs="Arial"/>
+          <w:color w:val="FF0000"/>
+          <w:lang w:val="ru-RU"/>
+        </w:rPr>
+        <w:t>1. Реализация функций: +, -, *, /</w:t>
+      </w:r>
+      <w:r>
+        <w:rPr>
+          <w:rFonts w:ascii="Arial" w:hAnsi="Arial" w:cs="Arial"/>
+          <w:color w:val="FF0000"/>
+          <w:lang w:val="ru-RU"/>
+        </w:rPr>
+        <w:t xml:space="preserve"> +</w:t>
+      </w:r>
+    </w:p>
+    <w:p>
+      <w:pPr>
+        <w:pStyle w:val="af1"/>
+        <w:shd w:val="clear" w:color="auto" w:fill="FFFFFF"/>
+        <w:spacing w:before="0" w:beforeAutospacing="0" w:after="0" w:afterAutospacing="0" w:line="315" w:lineRule="atLeast"/>
+        <w:textAlignment w:val="baseline"/>
+        <w:rPr>
+          <w:rFonts w:ascii="Arial" w:hAnsi="Arial" w:cs="Arial"/>
+          <w:color w:val="FF0000"/>
+          <w:lang w:val="ru-RU"/>
+        </w:rPr>
+      </w:pPr>
+      <w:r>
+        <w:rPr>
+          <w:rFonts w:ascii="Arial" w:hAnsi="Arial" w:cs="Arial"/>
+          <w:color w:val="FF0000"/>
+          <w:lang w:val="ru-RU"/>
+        </w:rPr>
+        <w:t>2. Возможность очистки переменных</w:t>
+      </w:r>
+      <w:r>
+        <w:rPr>
+          <w:rFonts w:ascii="Arial" w:hAnsi="Arial" w:cs="Arial"/>
+          <w:color w:val="FF0000"/>
+          <w:lang w:val="ru-RU"/>
+        </w:rPr>
+        <w:t xml:space="preserve"> </w:t>
+      </w:r>
+      <w:r>
+        <w:rPr>
+          <w:rFonts w:ascii="Arial" w:hAnsi="Arial" w:cs="Arial"/>
+          <w:color w:val="FF0000"/>
+          <w:lang w:val="ru-RU"/>
+        </w:rPr>
+        <w:t xml:space="preserve"> +</w:t>
+      </w:r>
+    </w:p>
+    <w:p>
+      <w:pPr>
+        <w:pStyle w:val="af1"/>
+        <w:shd w:val="clear" w:color="auto" w:fill="FFFFFF"/>
+        <w:spacing w:before="0" w:beforeAutospacing="0" w:after="0" w:afterAutospacing="0" w:line="315" w:lineRule="atLeast"/>
+        <w:textAlignment w:val="baseline"/>
+        <w:rPr>
+          <w:rFonts w:ascii="Arial" w:hAnsi="Arial" w:cs="Arial"/>
+          <w:color w:val="333333"/>
+          <w:lang w:val="ru-RU"/>
+        </w:rPr>
+      </w:pPr>
+      <w:r>
+        <w:rPr>
+          <w:rFonts w:ascii="Arial" w:hAnsi="Arial" w:cs="Arial"/>
+          <w:color w:val="333333"/>
+          <w:lang w:val="ru-RU"/>
+        </w:rPr>
+        <w:t>3. Реализация перехвата ошибок</w:t>
+      </w:r>
+      <w:r>
+        <w:rPr>
+          <w:rFonts w:ascii="Arial" w:hAnsi="Arial" w:cs="Arial"/>
+          <w:color w:val="333333"/>
+          <w:lang w:val="ru-RU"/>
+        </w:rPr>
+        <w:t xml:space="preserve"> </w:t>
+      </w:r>
+    </w:p>
+    <w:p>
+      <w:pPr>
+        <w:pStyle w:val="af1"/>
+        <w:shd w:val="clear" w:color="auto" w:fill="FFFFFF"/>
+        <w:spacing w:before="0" w:beforeAutospacing="0" w:after="0" w:afterAutospacing="0" w:line="315" w:lineRule="atLeast"/>
+        <w:textAlignment w:val="baseline"/>
+        <w:rPr>
+          <w:rFonts w:ascii="Arial" w:hAnsi="Arial" w:cs="Arial"/>
+          <w:i/>
+          <w:iCs/>
+          <w:color w:val="FF0000"/>
+          <w:lang w:val="ru-RU"/>
+        </w:rPr>
+      </w:pPr>
+      <w:r>
+        <w:rPr>
+          <w:rFonts w:ascii="Arial" w:hAnsi="Arial" w:cs="Arial"/>
+          <w:i/>
+          <w:iCs/>
+          <w:color w:val="FF0000"/>
+          <w:lang w:val="ru-RU"/>
+        </w:rPr>
+        <w:t>Нужно сделать обработку исключений.</w:t>
+      </w:r>
+      <w:r>
+        <w:rPr>
+          <w:rFonts w:ascii="Arial" w:hAnsi="Arial" w:cs="Arial"/>
+          <w:i/>
+          <w:iCs/>
+          <w:color w:val="FF0000"/>
+          <w:lang w:val="ru-RU"/>
+        </w:rPr>
+        <w:t xml:space="preserve"> +</w:t>
+      </w:r>
+    </w:p>
+    <w:p>
+      <w:pPr>
+        <w:pStyle w:val="af1"/>
+        <w:shd w:val="clear" w:color="auto" w:fill="FFFFFF"/>
+        <w:spacing w:before="0" w:beforeAutospacing="0" w:after="0" w:afterAutospacing="0" w:line="315" w:lineRule="atLeast"/>
+        <w:textAlignment w:val="baseline"/>
+        <w:rPr>
+          <w:rFonts w:ascii="Arial" w:hAnsi="Arial" w:cs="Arial"/>
+          <w:color w:val="333333"/>
+          <w:lang w:val="ru-RU"/>
+        </w:rPr>
+      </w:pPr>
+    </w:p>
+    <w:p>
+      <w:pPr>
+        <w:pStyle w:val="af1"/>
+        <w:shd w:val="clear" w:color="auto" w:fill="FFFFFF"/>
+        <w:spacing w:before="0" w:beforeAutospacing="0" w:after="0" w:afterAutospacing="0" w:line="315" w:lineRule="atLeast"/>
+        <w:textAlignment w:val="baseline"/>
+        <w:rPr>
+          <w:rFonts w:ascii="Arial" w:hAnsi="Arial" w:cs="Arial"/>
+          <w:color w:val="FF0000"/>
+          <w:lang w:val="ru-RU"/>
+        </w:rPr>
+      </w:pPr>
+      <w:r>
+        <w:rPr>
+          <w:rFonts w:ascii="Arial" w:hAnsi="Arial" w:cs="Arial"/>
+          <w:color w:val="FF0000"/>
+          <w:lang w:val="ru-RU"/>
+        </w:rPr>
+        <w:t>4. Реализация пользовательского интерфейса, работы через вводимые команды</w:t>
+      </w:r>
+    </w:p>
+    <w:p>
+      <w:pPr>
+        <w:pStyle w:val="af1"/>
+        <w:shd w:val="clear" w:color="auto" w:fill="FFFFFF"/>
+        <w:spacing w:before="0" w:beforeAutospacing="0" w:after="0" w:afterAutospacing="0" w:line="315" w:lineRule="atLeast"/>
+        <w:textAlignment w:val="baseline"/>
+        <w:rPr>
+          <w:rFonts w:ascii="Arial" w:hAnsi="Arial" w:cs="Arial"/>
+          <w:color w:val="333333"/>
+          <w:lang w:val="ru-RU"/>
+        </w:rPr>
+      </w:pPr>
+    </w:p>
+    <w:p>
+      <w:pPr>
+        <w:pStyle w:val="af1"/>
+        <w:shd w:val="clear" w:color="auto" w:fill="FFFFFF"/>
+        <w:spacing w:before="0" w:beforeAutospacing="0" w:after="0" w:afterAutospacing="0" w:line="315" w:lineRule="atLeast"/>
+        <w:textAlignment w:val="baseline"/>
+        <w:rPr>
+          <w:rFonts w:ascii="Arial" w:hAnsi="Arial" w:cs="Arial"/>
+          <w:color w:val="333333"/>
+          <w:lang w:val="ru-RU"/>
+        </w:rPr>
+      </w:pPr>
+    </w:p>
+    <w:p>
+      <w:pPr>
+        <w:pStyle w:val="af1"/>
+        <w:shd w:val="clear" w:color="auto" w:fill="FFFFFF"/>
+        <w:spacing w:before="0" w:beforeAutospacing="0" w:after="0" w:afterAutospacing="0" w:line="315" w:lineRule="atLeast"/>
+        <w:textAlignment w:val="baseline"/>
+        <w:rPr>
+          <w:rFonts w:ascii="Arial" w:hAnsi="Arial" w:cs="Arial"/>
+          <w:color w:val="333333"/>
+          <w:lang w:val="ru-RU"/>
+        </w:rPr>
+      </w:pPr>
+      <w:r>
+        <w:rPr>
+          <w:rFonts w:ascii="Arial" w:hAnsi="Arial" w:cs="Arial"/>
+          <w:color w:val="333333"/>
+          <w:lang w:val="ru-RU"/>
+        </w:rPr>
+        <w:t>(7 баллов)</w:t>
+      </w:r>
+    </w:p>
+    <w:p>
+      <w:pPr>
+        <w:pStyle w:val="af1"/>
+        <w:shd w:val="clear" w:color="auto" w:fill="FFFFFF"/>
+        <w:spacing w:before="0" w:beforeAutospacing="0" w:after="0" w:afterAutospacing="0" w:line="315" w:lineRule="atLeast"/>
+        <w:textAlignment w:val="baseline"/>
+        <w:rPr>
+          <w:rFonts w:ascii="Arial" w:hAnsi="Arial" w:cs="Arial"/>
+          <w:color w:val="333333"/>
+          <w:lang w:val="ru-RU"/>
+        </w:rPr>
+      </w:pPr>
+      <w:r>
+        <w:rPr>
+          <w:rFonts w:ascii="Arial" w:hAnsi="Arial" w:cs="Arial"/>
+          <w:color w:val="333333"/>
+          <w:lang w:val="ru-RU"/>
+        </w:rPr>
+        <w:t>5. Сохранение в отдельном файле истории сессии</w:t>
+      </w:r>
+      <w:r>
+        <w:rPr>
+          <w:rFonts w:ascii="Arial" w:hAnsi="Arial" w:cs="Arial"/>
+          <w:color w:val="333333"/>
+          <w:lang w:val="ru-RU"/>
+        </w:rPr>
+        <w:t>.</w:t>
+      </w:r>
+      <w:r>
+        <w:rPr>
+          <w:rFonts w:ascii="Arial" w:hAnsi="Arial" w:cs="Arial"/>
+          <w:color w:val="333333"/>
+          <w:lang w:val="ru-RU"/>
+        </w:rPr>
+        <w:t xml:space="preserve"> </w:t>
+      </w:r>
+    </w:p>
+    <w:p>
+      <w:pPr>
+        <w:pStyle w:val="af1"/>
+        <w:shd w:val="clear" w:color="auto" w:fill="FFFFFF"/>
+        <w:spacing w:before="0" w:beforeAutospacing="0" w:after="0" w:afterAutospacing="0" w:line="315" w:lineRule="atLeast"/>
+        <w:textAlignment w:val="baseline"/>
+        <w:rPr>
+          <w:rFonts w:ascii="Arial" w:hAnsi="Arial" w:cs="Arial"/>
+          <w:color w:val="333333"/>
+          <w:lang w:val="ru-RU"/>
+        </w:rPr>
+      </w:pPr>
+      <w:r>
+        <w:rPr>
+          <w:rFonts w:ascii="Arial" w:hAnsi="Arial" w:cs="Arial"/>
+          <w:color w:val="333333"/>
+          <w:lang w:val="ru-RU"/>
+        </w:rPr>
+        <w:t>(Просят сохранять все операции)</w:t>
+      </w:r>
+      <w:r>
+        <w:rPr>
+          <w:rFonts w:ascii="Arial" w:hAnsi="Arial" w:cs="Arial"/>
+          <w:color w:val="333333"/>
+          <w:lang w:val="ru-RU"/>
+        </w:rPr>
+        <w:t>. Мне нужно сохранять все операции, а не только успешно завершённые.</w:t>
+      </w:r>
+    </w:p>
+    <w:p>
+      <w:pPr>
+        <w:pStyle w:val="af1"/>
+        <w:shd w:val="clear" w:color="auto" w:fill="FFFFFF"/>
+        <w:spacing w:before="0" w:beforeAutospacing="0" w:after="0" w:afterAutospacing="0" w:line="315" w:lineRule="atLeast"/>
+        <w:textAlignment w:val="baseline"/>
+        <w:rPr>
+          <w:rFonts w:ascii="Arial" w:hAnsi="Arial" w:cs="Arial"/>
+          <w:color w:val="333333"/>
+          <w:lang w:val="ru-RU"/>
+        </w:rPr>
+      </w:pPr>
+    </w:p>
+    <w:p>
+      <w:pPr>
+        <w:pStyle w:val="af1"/>
+        <w:shd w:val="clear" w:color="auto" w:fill="FFFFFF"/>
+        <w:spacing w:before="0" w:beforeAutospacing="0" w:after="0" w:afterAutospacing="0" w:line="315" w:lineRule="atLeast"/>
+        <w:textAlignment w:val="baseline"/>
+        <w:rPr>
+          <w:rFonts w:ascii="Arial" w:hAnsi="Arial" w:cs="Arial"/>
+          <w:color w:val="333333"/>
+          <w:lang w:val="ru-RU"/>
+        </w:rPr>
+      </w:pPr>
+      <w:r>
+        <w:rPr>
+          <w:rFonts w:ascii="Arial" w:hAnsi="Arial" w:cs="Arial"/>
+          <w:color w:val="333333"/>
+          <w:lang w:val="ru-RU"/>
+        </w:rPr>
+        <w:t>Чтобы не открывать файл, производить запись, об</w:t>
+      </w:r>
+      <w:r>
+        <w:rPr>
+          <w:rFonts w:ascii="Arial" w:hAnsi="Arial" w:cs="Arial"/>
+          <w:color w:val="333333"/>
+          <w:lang w:val="ru-RU"/>
+        </w:rPr>
+        <w:t>рабатывать ошибки, когда пользователь делает любое действие, я буду собирать действия пользователя в течении 1 итерации цикла, а только затем сохранять это в файл. Так проще, удобнее и экономичнее.</w:t>
+      </w:r>
+    </w:p>
+    <w:p>
+      <w:pPr>
+        <w:pStyle w:val="af1"/>
+        <w:shd w:val="clear" w:color="auto" w:fill="FFFFFF"/>
+        <w:spacing w:before="0" w:beforeAutospacing="0" w:after="0" w:afterAutospacing="0" w:line="315" w:lineRule="atLeast"/>
+        <w:textAlignment w:val="baseline"/>
+        <w:rPr>
+          <w:rFonts w:ascii="Arial" w:hAnsi="Arial" w:cs="Arial"/>
+          <w:color w:val="333333"/>
+          <w:lang w:val="ru-RU"/>
+        </w:rPr>
+      </w:pPr>
+    </w:p>
+    <w:p>
+      <w:pPr>
+        <w:pStyle w:val="af1"/>
+        <w:shd w:val="clear" w:color="auto" w:fill="FFFFFF"/>
+        <w:spacing w:before="0" w:beforeAutospacing="0" w:after="0" w:afterAutospacing="0" w:line="315" w:lineRule="atLeast"/>
+        <w:textAlignment w:val="baseline"/>
+        <w:rPr>
+          <w:rFonts w:ascii="Arial" w:hAnsi="Arial" w:cs="Arial"/>
+          <w:color w:val="333333"/>
+          <w:highlight w:val="yellow"/>
+          <w:lang w:val="ru-RU"/>
+        </w:rPr>
+      </w:pPr>
+      <w:r>
+        <w:rPr>
+          <w:rFonts w:ascii="Arial" w:hAnsi="Arial" w:cs="Arial"/>
+          <w:color w:val="333333"/>
+          <w:highlight w:val="yellow"/>
+          <w:lang w:val="ru-RU"/>
+        </w:rPr>
+        <w:t>Данные буду сохранять в строковую переменную.</w:t>
+      </w:r>
+    </w:p>
+    <w:p>
+      <w:pPr>
+        <w:pStyle w:val="af1"/>
+        <w:shd w:val="clear" w:color="auto" w:fill="FFFFFF"/>
+        <w:spacing w:before="0" w:beforeAutospacing="0" w:after="0" w:afterAutospacing="0" w:line="315" w:lineRule="atLeast"/>
+        <w:textAlignment w:val="baseline"/>
+        <w:rPr>
+          <w:rFonts w:ascii="Arial" w:hAnsi="Arial" w:cs="Arial"/>
+          <w:color w:val="333333"/>
+          <w:lang w:val="ru-RU"/>
+        </w:rPr>
+      </w:pPr>
+      <w:r>
+        <w:rPr>
+          <w:rFonts w:ascii="Arial" w:hAnsi="Arial" w:cs="Arial"/>
+          <w:color w:val="333333"/>
+          <w:highlight w:val="yellow"/>
+          <w:lang w:val="ru-RU"/>
+        </w:rPr>
+        <w:t>Её потом буду делить по пробелам и каждую часть записывать в файл с новой строки.</w:t>
+      </w:r>
+    </w:p>
+    <w:p>
+      <w:pPr>
+        <w:pStyle w:val="af1"/>
+        <w:shd w:val="clear" w:color="auto" w:fill="FFFFFF"/>
+        <w:spacing w:before="0" w:beforeAutospacing="0" w:after="0" w:afterAutospacing="0" w:line="315" w:lineRule="atLeast"/>
+        <w:textAlignment w:val="baseline"/>
+        <w:rPr>
+          <w:rFonts w:ascii="Arial" w:hAnsi="Arial" w:cs="Arial"/>
+          <w:color w:val="333333"/>
+          <w:lang w:val="ru-RU"/>
+        </w:rPr>
+      </w:pPr>
+      <w:r>
+        <w:rPr>
+          <w:rFonts w:ascii="Arial" w:hAnsi="Arial" w:cs="Arial"/>
+          <w:color w:val="333333"/>
+          <w:highlight w:val="yellow"/>
+          <w:lang w:val="ru-RU"/>
+        </w:rPr>
+        <w:t>Потом подумаю над тонкостями реализации.</w:t>
+      </w:r>
+    </w:p>
+    <w:p>
+      <w:pPr>
+        <w:pStyle w:val="af1"/>
+        <w:shd w:val="clear" w:color="auto" w:fill="FFFFFF"/>
+        <w:spacing w:before="0" w:beforeAutospacing="0" w:after="0" w:afterAutospacing="0" w:line="315" w:lineRule="atLeast"/>
+        <w:textAlignment w:val="baseline"/>
+        <w:rPr>
+          <w:rFonts w:ascii="Arial" w:hAnsi="Arial" w:cs="Arial"/>
+          <w:color w:val="333333"/>
+          <w:lang w:val="ru-RU"/>
+        </w:rPr>
+      </w:pPr>
+    </w:p>
+    <w:p>
+      <w:pPr>
+        <w:pStyle w:val="af1"/>
+        <w:shd w:val="clear" w:color="auto" w:fill="FFFFFF"/>
+        <w:spacing w:before="0" w:beforeAutospacing="0" w:after="0" w:afterAutospacing="0" w:line="315" w:lineRule="atLeast"/>
+        <w:textAlignment w:val="baseline"/>
+        <w:rPr>
+          <w:rFonts w:ascii="Arial" w:hAnsi="Arial" w:cs="Arial"/>
+          <w:color w:val="333333"/>
+          <w:lang w:val="ru-RU"/>
+        </w:rPr>
+      </w:pPr>
+      <w:r>
+        <w:rPr>
+          <w:rFonts w:ascii="Arial" w:hAnsi="Arial" w:cs="Arial"/>
+          <w:color w:val="FF0000"/>
+          <w:lang w:val="ru-RU"/>
+        </w:rPr>
+        <w:t>Файл сохраняется текущей датой.</w:t>
+      </w:r>
+      <w:r>
+        <w:rPr>
+          <w:rFonts w:ascii="Arial" w:hAnsi="Arial" w:cs="Arial"/>
+          <w:color w:val="FF0000"/>
+          <w:lang w:val="ru-RU"/>
+        </w:rPr>
+        <w:t xml:space="preserve"> +</w:t>
+      </w:r>
+    </w:p>
+    <w:p>
+      <w:pPr>
+        <w:pStyle w:val="af1"/>
+        <w:shd w:val="clear" w:color="auto" w:fill="FFFFFF"/>
+        <w:spacing w:before="0" w:beforeAutospacing="0" w:after="0" w:afterAutospacing="0" w:line="315" w:lineRule="atLeast"/>
+        <w:textAlignment w:val="baseline"/>
+        <w:rPr>
+          <w:rFonts w:ascii="Arial" w:hAnsi="Arial" w:cs="Arial"/>
+          <w:color w:val="333333"/>
+          <w:lang w:val="ru-RU"/>
+        </w:rPr>
+      </w:pPr>
+    </w:p>
+    <w:p>
+      <w:pPr>
+        <w:pStyle w:val="af1"/>
+        <w:shd w:val="clear" w:color="auto" w:fill="FFFFFF"/>
+        <w:spacing w:before="0" w:beforeAutospacing="0" w:after="0" w:afterAutospacing="0" w:line="315" w:lineRule="atLeast"/>
+        <w:textAlignment w:val="baseline"/>
+        <w:rPr>
+          <w:rFonts w:ascii="Arial" w:hAnsi="Arial" w:cs="Arial"/>
+          <w:color w:val="333333"/>
+          <w:lang w:val="ru-RU"/>
+        </w:rPr>
+      </w:pPr>
+      <w:r>
+        <w:rPr>
+          <w:rFonts w:ascii="Arial" w:hAnsi="Arial" w:cs="Arial"/>
+          <w:color w:val="333333"/>
+          <w:lang w:val="ru-RU"/>
+        </w:rPr>
+        <w:t>(8 баллов)</w:t>
+      </w:r>
+    </w:p>
+    <w:p>
+      <w:pPr>
+        <w:pStyle w:val="af1"/>
+        <w:shd w:val="clear" w:color="auto" w:fill="FFFFFF"/>
+        <w:spacing w:before="0" w:beforeAutospacing="0" w:after="0" w:afterAutospacing="0" w:line="315" w:lineRule="atLeast"/>
+        <w:textAlignment w:val="baseline"/>
+        <w:rPr>
+          <w:rFonts w:ascii="Arial" w:hAnsi="Arial" w:cs="Arial"/>
+          <w:color w:val="FF0000"/>
+          <w:lang w:val="ru-RU"/>
+        </w:rPr>
+      </w:pPr>
+      <w:r>
+        <w:rPr>
+          <w:rFonts w:ascii="Arial" w:hAnsi="Arial" w:cs="Arial"/>
+          <w:color w:val="FF0000"/>
+          <w:lang w:val="ru-RU"/>
+        </w:rPr>
+        <w:t xml:space="preserve">6. </w:t>
+      </w:r>
+      <w:r>
+        <w:rPr>
+          <w:rFonts w:ascii="Arial" w:hAnsi="Arial" w:cs="Arial"/>
+          <w:color w:val="FF0000"/>
+          <w:lang w:val="ru-RU"/>
+        </w:rPr>
+        <w:t>Реализация подсчёта %</w:t>
+      </w:r>
+    </w:p>
+    <w:p>
+      <w:pPr>
+        <w:pStyle w:val="af1"/>
+        <w:shd w:val="clear" w:color="auto" w:fill="FFFFFF"/>
+        <w:spacing w:before="0" w:beforeAutospacing="0" w:after="0" w:afterAutospacing="0" w:line="315" w:lineRule="atLeast"/>
+        <w:textAlignment w:val="baseline"/>
+        <w:rPr>
+          <w:rFonts w:ascii="Arial" w:hAnsi="Arial" w:cs="Arial"/>
+          <w:color w:val="FF0000"/>
+          <w:lang w:val="ru-RU"/>
+        </w:rPr>
+      </w:pPr>
+      <w:r>
+        <w:rPr>
+          <w:rFonts w:ascii="Arial" w:hAnsi="Arial" w:cs="Arial"/>
+          <w:color w:val="FF0000"/>
+          <w:lang w:val="ru-RU"/>
+        </w:rPr>
+        <w:t xml:space="preserve">-- </w:t>
+      </w:r>
+      <w:r>
+        <w:rPr>
+          <w:rFonts w:ascii="Arial" w:hAnsi="Arial" w:cs="Arial"/>
+          <w:color w:val="FF0000"/>
+          <w:lang w:val="ru-RU"/>
+        </w:rPr>
+        <w:t>Взятие остатка от деления</w:t>
+      </w:r>
+    </w:p>
+    <w:p>
+      <w:pPr>
+        <w:pStyle w:val="af1"/>
+        <w:shd w:val="clear" w:color="auto" w:fill="FFFFFF"/>
+        <w:spacing w:before="0" w:beforeAutospacing="0" w:after="0" w:afterAutospacing="0" w:line="315" w:lineRule="atLeast"/>
+        <w:textAlignment w:val="baseline"/>
+        <w:rPr>
+          <w:rFonts w:ascii="Arial" w:hAnsi="Arial" w:cs="Arial"/>
+          <w:color w:val="333333"/>
+          <w:lang w:val="ru-RU"/>
+        </w:rPr>
+      </w:pPr>
+    </w:p>
+    <w:p>
+      <w:pPr>
+        <w:pStyle w:val="af1"/>
+        <w:shd w:val="clear" w:color="auto" w:fill="FFFFFF"/>
+        <w:spacing w:before="0" w:beforeAutospacing="0" w:after="0" w:afterAutospacing="0" w:line="315" w:lineRule="atLeast"/>
+        <w:textAlignment w:val="baseline"/>
+        <w:rPr>
+          <w:rFonts w:ascii="Arial" w:hAnsi="Arial" w:cs="Arial"/>
+          <w:color w:val="333333"/>
+          <w:lang w:val="ru-RU"/>
+        </w:rPr>
+      </w:pPr>
+      <w:r>
+        <w:rPr>
+          <w:rFonts w:ascii="Arial" w:hAnsi="Arial" w:cs="Arial"/>
+          <w:color w:val="333333"/>
+          <w:lang w:val="ru-RU"/>
+        </w:rPr>
+        <w:t>(9 баллов)</w:t>
+      </w:r>
+    </w:p>
+    <w:p>
+      <w:pPr>
+        <w:pStyle w:val="af1"/>
+        <w:shd w:val="clear" w:color="auto" w:fill="FFFFFF"/>
+        <w:spacing w:before="0" w:beforeAutospacing="0" w:after="0" w:afterAutospacing="0" w:line="315" w:lineRule="atLeast"/>
+        <w:textAlignment w:val="baseline"/>
+        <w:rPr>
+          <w:rFonts w:ascii="Arial" w:hAnsi="Arial" w:cs="Arial"/>
+          <w:color w:val="FF0000"/>
+          <w:lang w:val="ru-RU"/>
+        </w:rPr>
+      </w:pPr>
+      <w:r>
+        <w:rPr>
+          <w:rFonts w:ascii="Arial" w:hAnsi="Arial" w:cs="Arial"/>
+          <w:color w:val="FF0000"/>
+          <w:lang w:val="ru-RU"/>
+        </w:rPr>
+        <w:t xml:space="preserve">7. </w:t>
+      </w:r>
+      <w:r>
+        <w:rPr>
+          <w:rFonts w:ascii="Arial" w:hAnsi="Arial" w:cs="Arial"/>
+          <w:color w:val="FF0000"/>
+          <w:lang w:val="ru-RU"/>
+        </w:rPr>
+        <w:t>Реализация вывода числа в любую степень;</w:t>
+      </w:r>
+    </w:p>
+    <w:p>
+      <w:pPr>
+        <w:pStyle w:val="af1"/>
+        <w:shd w:val="clear" w:color="auto" w:fill="FFFFFF"/>
+        <w:spacing w:before="0" w:beforeAutospacing="0" w:after="0" w:afterAutospacing="0" w:line="315" w:lineRule="atLeast"/>
+        <w:textAlignment w:val="baseline"/>
+        <w:rPr>
+          <w:rFonts w:ascii="Arial" w:hAnsi="Arial" w:cs="Arial"/>
+          <w:color w:val="333333"/>
+          <w:lang w:val="ru-RU"/>
+        </w:rPr>
+      </w:pPr>
+    </w:p>
+    <w:p>
+      <w:pPr>
+        <w:pStyle w:val="af1"/>
+        <w:shd w:val="clear" w:color="auto" w:fill="FFFFFF"/>
+        <w:spacing w:before="0" w:beforeAutospacing="0" w:after="0" w:afterAutospacing="0" w:line="315" w:lineRule="atLeast"/>
+        <w:textAlignment w:val="baseline"/>
+        <w:rPr>
+          <w:rFonts w:ascii="Arial" w:hAnsi="Arial" w:cs="Arial"/>
+          <w:color w:val="333333"/>
+          <w:lang w:val="ru-RU"/>
+        </w:rPr>
+      </w:pPr>
+      <w:r>
+        <w:rPr>
+          <w:rFonts w:ascii="Arial" w:hAnsi="Arial" w:cs="Arial"/>
+          <w:color w:val="333333"/>
+          <w:lang w:val="ru-RU"/>
+        </w:rPr>
+        <w:t>(10 баллов)</w:t>
+      </w:r>
+      <w:r>
+        <w:rPr>
+          <w:rFonts w:ascii="Arial" w:hAnsi="Arial" w:cs="Arial"/>
+          <w:color w:val="333333"/>
         </w:rPr>
         <w:t> </w:t>
       </w:r>
@@ -137,315 +720,24 @@
         <w:textAlignment w:val="baseline"/>
         <w:rPr>
           <w:rFonts w:ascii="Arial" w:hAnsi="Arial" w:cs="Arial"/>
-          <w:color w:val="333333"/>
-          <w:sz w:val="21"/>
-          <w:szCs w:val="21"/>
-          <w:lang w:val="ru-RU"/>
-        </w:rPr>
-      </w:pPr>
-      <w:r>
-        <w:rPr>
-          <w:rFonts w:ascii="Arial" w:hAnsi="Arial" w:cs="Arial"/>
-          <w:color w:val="333333"/>
-          <w:sz w:val="21"/>
-          <w:szCs w:val="21"/>
-          <w:lang w:val="ru-RU"/>
-        </w:rPr>
-        <w:t>3. Реализация перехвата ошибок;</w:t>
-      </w:r>
-    </w:p>
-    <w:p>
-      <w:pPr>
-        <w:pStyle w:val="af1"/>
-        <w:shd w:val="clear" w:color="auto" w:fill="FFFFFF"/>
-        <w:spacing w:before="0" w:beforeAutospacing="0" w:after="0" w:afterAutospacing="0" w:line="315" w:lineRule="atLeast"/>
-        <w:textAlignment w:val="baseline"/>
-        <w:rPr>
-          <w:rFonts w:ascii="Arial" w:hAnsi="Arial" w:cs="Arial"/>
-          <w:color w:val="333333"/>
-          <w:sz w:val="21"/>
-          <w:szCs w:val="21"/>
-          <w:lang w:val="ru-RU"/>
-        </w:rPr>
-      </w:pPr>
-      <w:r>
-        <w:rPr>
-          <w:rFonts w:ascii="Arial" w:hAnsi="Arial" w:cs="Arial"/>
-          <w:color w:val="333333"/>
-          <w:sz w:val="21"/>
-          <w:szCs w:val="21"/>
-          <w:lang w:val="ru-RU"/>
-        </w:rPr>
-        <w:t>4. Реализация пользовательского интерфейса, работы через вводимые команды;</w:t>
-      </w:r>
-    </w:p>
-    <w:p>
-      <w:pPr>
-        <w:pStyle w:val="af1"/>
-        <w:shd w:val="clear" w:color="auto" w:fill="FFFFFF"/>
-        <w:spacing w:before="0" w:beforeAutospacing="0" w:after="0" w:afterAutospacing="0" w:line="315" w:lineRule="atLeast"/>
-        <w:textAlignment w:val="baseline"/>
-        <w:rPr>
-          <w:rFonts w:ascii="Arial" w:hAnsi="Arial" w:cs="Arial"/>
-          <w:color w:val="333333"/>
-          <w:sz w:val="21"/>
-          <w:szCs w:val="21"/>
-          <w:lang w:val="ru-RU"/>
-        </w:rPr>
-      </w:pPr>
-    </w:p>
-    <w:p>
-      <w:pPr>
-        <w:pStyle w:val="af1"/>
-        <w:shd w:val="clear" w:color="auto" w:fill="FFFFFF"/>
-        <w:spacing w:before="0" w:beforeAutospacing="0" w:after="0" w:afterAutospacing="0" w:line="315" w:lineRule="atLeast"/>
-        <w:textAlignment w:val="baseline"/>
-        <w:rPr>
-          <w:rFonts w:ascii="Arial" w:hAnsi="Arial" w:cs="Arial"/>
-          <w:color w:val="333333"/>
-          <w:sz w:val="21"/>
-          <w:szCs w:val="21"/>
-          <w:lang w:val="ru-RU"/>
-        </w:rPr>
-      </w:pPr>
-      <w:r>
-        <w:rPr>
-          <w:rFonts w:ascii="Arial" w:hAnsi="Arial" w:cs="Arial"/>
-          <w:color w:val="333333"/>
-          <w:sz w:val="21"/>
-          <w:szCs w:val="21"/>
-          <w:lang w:val="ru-RU"/>
-        </w:rPr>
-        <w:t>(7 баллов)</w:t>
-      </w:r>
-    </w:p>
-    <w:p>
-      <w:pPr>
-        <w:pStyle w:val="af1"/>
-        <w:shd w:val="clear" w:color="auto" w:fill="FFFFFF"/>
-        <w:spacing w:before="0" w:beforeAutospacing="0" w:after="0" w:afterAutospacing="0" w:line="315" w:lineRule="atLeast"/>
-        <w:textAlignment w:val="baseline"/>
-        <w:rPr>
-          <w:rFonts w:ascii="Arial" w:hAnsi="Arial" w:cs="Arial"/>
-          <w:color w:val="333333"/>
-          <w:sz w:val="21"/>
-          <w:szCs w:val="21"/>
-          <w:lang w:val="ru-RU"/>
-        </w:rPr>
-      </w:pPr>
-      <w:r>
-        <w:rPr>
-          <w:rFonts w:ascii="Arial" w:hAnsi="Arial" w:cs="Arial"/>
-          <w:color w:val="333333"/>
-          <w:sz w:val="21"/>
-          <w:szCs w:val="21"/>
-          <w:lang w:val="ru-RU"/>
-        </w:rPr>
-        <w:t>5. Сохранение в отдельном файле истории сессии (операции по арифметическим действиям). Файл сохраняется текущей датой.</w:t>
-      </w:r>
-    </w:p>
-    <w:p>
-      <w:pPr>
-        <w:pStyle w:val="af1"/>
-        <w:shd w:val="clear" w:color="auto" w:fill="FFFFFF"/>
-        <w:spacing w:before="0" w:beforeAutospacing="0" w:after="0" w:afterAutospacing="0" w:line="315" w:lineRule="atLeast"/>
-        <w:textAlignment w:val="baseline"/>
-        <w:rPr>
-          <w:rFonts w:ascii="Arial" w:hAnsi="Arial" w:cs="Arial"/>
-          <w:color w:val="333333"/>
-          <w:sz w:val="21"/>
-          <w:szCs w:val="21"/>
-          <w:lang w:val="ru-RU"/>
-        </w:rPr>
-      </w:pPr>
-    </w:p>
-    <w:p>
-      <w:pPr>
-        <w:pStyle w:val="af1"/>
-        <w:shd w:val="clear" w:color="auto" w:fill="FFFFFF"/>
-        <w:spacing w:before="0" w:beforeAutospacing="0" w:after="0" w:afterAutospacing="0" w:line="315" w:lineRule="atLeast"/>
-        <w:textAlignment w:val="baseline"/>
-        <w:rPr>
-          <w:rFonts w:ascii="Arial" w:hAnsi="Arial" w:cs="Arial"/>
-          <w:color w:val="333333"/>
-          <w:sz w:val="21"/>
-          <w:szCs w:val="21"/>
-          <w:lang w:val="ru-RU"/>
-        </w:rPr>
-      </w:pPr>
-      <w:r>
-        <w:rPr>
-          <w:rFonts w:ascii="Arial" w:hAnsi="Arial" w:cs="Arial"/>
-          <w:color w:val="333333"/>
-          <w:sz w:val="21"/>
-          <w:szCs w:val="21"/>
-          <w:lang w:val="ru-RU"/>
-        </w:rPr>
-        <w:t>(8 баллов)</w:t>
-      </w:r>
-    </w:p>
-    <w:p>
-      <w:pPr>
-        <w:pStyle w:val="af1"/>
-        <w:shd w:val="clear" w:color="auto" w:fill="FFFFFF"/>
-        <w:spacing w:before="0" w:beforeAutospacing="0" w:after="0" w:afterAutospacing="0" w:line="315" w:lineRule="atLeast"/>
-        <w:textAlignment w:val="baseline"/>
-        <w:rPr>
-          <w:rFonts w:ascii="Arial" w:hAnsi="Arial" w:cs="Arial"/>
-          <w:color w:val="333333"/>
-          <w:sz w:val="21"/>
-          <w:szCs w:val="21"/>
-          <w:lang w:val="ru-RU"/>
-        </w:rPr>
-      </w:pPr>
-      <w:r>
-        <w:rPr>
-          <w:rFonts w:ascii="Arial" w:hAnsi="Arial" w:cs="Arial"/>
-          <w:color w:val="333333"/>
-          <w:sz w:val="21"/>
-          <w:szCs w:val="21"/>
-          <w:lang w:val="ru-RU"/>
-        </w:rPr>
-        <w:t>Реализация подсчёта %;</w:t>
-      </w:r>
-    </w:p>
-    <w:p>
-      <w:pPr>
-        <w:pStyle w:val="af1"/>
-        <w:shd w:val="clear" w:color="auto" w:fill="FFFFFF"/>
-        <w:spacing w:before="0" w:beforeAutospacing="0" w:after="0" w:afterAutospacing="0" w:line="315" w:lineRule="atLeast"/>
-        <w:textAlignment w:val="baseline"/>
-        <w:rPr>
-          <w:rFonts w:ascii="Arial" w:hAnsi="Arial" w:cs="Arial"/>
-          <w:color w:val="333333"/>
-          <w:sz w:val="21"/>
-          <w:szCs w:val="21"/>
-          <w:lang w:val="ru-RU"/>
-        </w:rPr>
-      </w:pPr>
-    </w:p>
-    <w:p>
-      <w:pPr>
-        <w:pStyle w:val="af1"/>
-        <w:shd w:val="clear" w:color="auto" w:fill="FFFFFF"/>
-        <w:spacing w:before="0" w:beforeAutospacing="0" w:after="0" w:afterAutospacing="0" w:line="315" w:lineRule="atLeast"/>
-        <w:textAlignment w:val="baseline"/>
-        <w:rPr>
-          <w:rFonts w:ascii="Arial" w:hAnsi="Arial" w:cs="Arial"/>
-          <w:color w:val="333333"/>
-          <w:sz w:val="21"/>
-          <w:szCs w:val="21"/>
-          <w:lang w:val="ru-RU"/>
-        </w:rPr>
-      </w:pPr>
-      <w:r>
-        <w:rPr>
-          <w:rFonts w:ascii="Arial" w:hAnsi="Arial" w:cs="Arial"/>
-          <w:color w:val="333333"/>
-          <w:sz w:val="21"/>
-          <w:szCs w:val="21"/>
-          <w:lang w:val="ru-RU"/>
-        </w:rPr>
-        <w:t>(9 баллов)</w:t>
-      </w:r>
-    </w:p>
-    <w:p>
-      <w:pPr>
-        <w:pStyle w:val="af1"/>
-        <w:shd w:val="clear" w:color="auto" w:fill="FFFFFF"/>
-        <w:spacing w:before="0" w:beforeAutospacing="0" w:after="0" w:afterAutospacing="0" w:line="315" w:lineRule="atLeast"/>
-        <w:textAlignment w:val="baseline"/>
-        <w:rPr>
-          <w:rFonts w:ascii="Arial" w:hAnsi="Arial" w:cs="Arial"/>
-          <w:color w:val="333333"/>
-          <w:sz w:val="21"/>
-          <w:szCs w:val="21"/>
-          <w:lang w:val="ru-RU"/>
-        </w:rPr>
-      </w:pPr>
-      <w:r>
-        <w:rPr>
-          <w:rFonts w:ascii="Arial" w:hAnsi="Arial" w:cs="Arial"/>
-          <w:color w:val="333333"/>
-          <w:sz w:val="21"/>
-          <w:szCs w:val="21"/>
-          <w:lang w:val="ru-RU"/>
-        </w:rPr>
-        <w:t>Реализация вывода числа в любую степень;</w:t>
-      </w:r>
-    </w:p>
-    <w:p>
-      <w:pPr>
-        <w:pStyle w:val="af1"/>
-        <w:shd w:val="clear" w:color="auto" w:fill="FFFFFF"/>
-        <w:spacing w:before="0" w:beforeAutospacing="0" w:after="0" w:afterAutospacing="0" w:line="315" w:lineRule="atLeast"/>
-        <w:textAlignment w:val="baseline"/>
-        <w:rPr>
-          <w:rFonts w:ascii="Arial" w:hAnsi="Arial" w:cs="Arial"/>
-          <w:color w:val="333333"/>
-          <w:sz w:val="21"/>
-          <w:szCs w:val="21"/>
-          <w:lang w:val="ru-RU"/>
-        </w:rPr>
-      </w:pPr>
-    </w:p>
-    <w:p>
-      <w:pPr>
-        <w:pStyle w:val="af1"/>
-        <w:shd w:val="clear" w:color="auto" w:fill="FFFFFF"/>
-        <w:spacing w:before="0" w:beforeAutospacing="0" w:after="0" w:afterAutospacing="0" w:line="315" w:lineRule="atLeast"/>
-        <w:textAlignment w:val="baseline"/>
-        <w:rPr>
-          <w:rFonts w:ascii="Arial" w:hAnsi="Arial" w:cs="Arial"/>
-          <w:color w:val="333333"/>
-          <w:sz w:val="21"/>
-          <w:szCs w:val="21"/>
-          <w:lang w:val="ru-RU"/>
-        </w:rPr>
-      </w:pPr>
-      <w:r>
-        <w:rPr>
-          <w:rFonts w:ascii="Arial" w:hAnsi="Arial" w:cs="Arial"/>
-          <w:color w:val="333333"/>
-          <w:sz w:val="21"/>
-          <w:szCs w:val="21"/>
-          <w:lang w:val="ru-RU"/>
-        </w:rPr>
-        <w:t>(10 баллов)</w:t>
-      </w:r>
-      <w:r>
-        <w:rPr>
-          <w:rFonts w:ascii="Arial" w:hAnsi="Arial" w:cs="Arial"/>
-          <w:color w:val="333333"/>
-          <w:sz w:val="21"/>
-          <w:szCs w:val="21"/>
-        </w:rPr>
-        <w:t> </w:t>
-      </w:r>
-    </w:p>
-    <w:p>
-      <w:pPr>
-        <w:pStyle w:val="af1"/>
-        <w:shd w:val="clear" w:color="auto" w:fill="FFFFFF"/>
-        <w:spacing w:before="0" w:beforeAutospacing="0" w:after="0" w:afterAutospacing="0" w:line="315" w:lineRule="atLeast"/>
-        <w:textAlignment w:val="baseline"/>
-        <w:rPr>
-          <w:rFonts w:ascii="Arial" w:hAnsi="Arial" w:cs="Arial"/>
-          <w:color w:val="333333"/>
-          <w:sz w:val="21"/>
-          <w:szCs w:val="21"/>
-          <w:lang w:val="ru-RU"/>
-        </w:rPr>
-      </w:pPr>
-      <w:r>
-        <w:rPr>
-          <w:rFonts w:ascii="Arial" w:hAnsi="Arial" w:cs="Arial"/>
-          <w:color w:val="333333"/>
-          <w:sz w:val="21"/>
-          <w:szCs w:val="21"/>
-          <w:lang w:val="ru-RU"/>
-        </w:rPr>
-        <w:t>Реализация вывода корня числа.</w:t>
+          <w:color w:val="FF0000"/>
+        </w:rPr>
+      </w:pPr>
+      <w:r>
+        <w:rPr>
+          <w:rFonts w:ascii="Arial" w:hAnsi="Arial" w:cs="Arial"/>
+          <w:color w:val="FF0000"/>
+          <w:lang w:val="ru-RU"/>
+        </w:rPr>
+        <w:t xml:space="preserve">8. </w:t>
+      </w:r>
+      <w:r>
+        <w:rPr>
+          <w:rFonts w:ascii="Arial" w:hAnsi="Arial" w:cs="Arial"/>
+          <w:color w:val="FF0000"/>
+          <w:lang w:val="ru-RU"/>
+        </w:rPr>
+        <w:t>Реализация вывода корня числа</w:t>
       </w:r>
     </w:p>
     <w:p>
